--- a/Ch08_BuiltInQueryMethods_LINQ/08.CSAdv-LINQ-Exercises (Course).docx
+++ b/Ch08_BuiltInQueryMethods_LINQ/08.CSAdv-LINQ-Exercises (Course).docx
@@ -1327,12 +1327,14 @@
       <w:r>
         <w:t xml:space="preserve">Print all students that have email </w:t>
       </w:r>
+      <w:bookmarkStart w:id="0" w:name="OLE_LINK7"/>
       <w:r>
         <w:rPr>
           <w:b/>
         </w:rPr>
         <w:t>@gmail.com</w:t>
       </w:r>
+      <w:bookmarkEnd w:id="0"/>
       <w:r>
         <w:t xml:space="preserve"> in the order of appearance. </w:t>
       </w:r>
@@ -2602,8 +2604,8 @@
               </w:rPr>
               <w:t>554214 6 6 6 5</w:t>
             </w:r>
-            <w:bookmarkStart w:id="0" w:name="h.gjdgxs"/>
-            <w:bookmarkEnd w:id="0"/>
+            <w:bookmarkStart w:id="1" w:name="h.gjdgxs"/>
+            <w:bookmarkEnd w:id="1"/>
           </w:p>
           <w:p>
             <w:pPr>
@@ -2664,8 +2666,8 @@
               </w:rPr>
               <w:t>END</w:t>
             </w:r>
-            <w:bookmarkStart w:id="1" w:name="h.30j0zll"/>
-            <w:bookmarkEnd w:id="1"/>
+            <w:bookmarkStart w:id="2" w:name="h.30j0zll"/>
+            <w:bookmarkEnd w:id="2"/>
           </w:p>
         </w:tc>
         <w:tc>
@@ -2921,8 +2923,16 @@
         <w:rPr>
           <w:b/>
         </w:rPr>
-        <w:t>}, {name2}, {name3}, ...</w:t>
-      </w:r>
+        <w:t>}, {name2}, {name3}</w:t>
+      </w:r>
+      <w:proofErr w:type="gramStart"/>
+      <w:r>
+        <w:rPr>
+          <w:b/>
+        </w:rPr>
+        <w:t>, ...</w:t>
+      </w:r>
+      <w:proofErr w:type="gramEnd"/>
     </w:p>
     <w:p>
       <w:pPr>
@@ -3112,8 +3122,8 @@
               </w:rPr>
               <w:t>END</w:t>
             </w:r>
-            <w:bookmarkStart w:id="2" w:name="h.1fob9te"/>
-            <w:bookmarkEnd w:id="2"/>
+            <w:bookmarkStart w:id="3" w:name="h.1fob9te"/>
+            <w:bookmarkEnd w:id="3"/>
           </w:p>
         </w:tc>
         <w:tc>
@@ -3232,6 +3242,7 @@
         </w:rPr>
         <w:t xml:space="preserve">a new class </w:t>
       </w:r>
+      <w:bookmarkStart w:id="4" w:name="OLE_LINK8"/>
       <w:r>
         <w:rPr>
           <w:b/>
@@ -3243,7 +3254,14 @@
         <w:rPr>
           <w:noProof/>
         </w:rPr>
-        <w:t xml:space="preserve"> that holds </w:t>
+        <w:t xml:space="preserve"> </w:t>
+      </w:r>
+      <w:bookmarkEnd w:id="4"/>
+      <w:r>
+        <w:rPr>
+          <w:noProof/>
+        </w:rPr>
+        <w:t xml:space="preserve">that holds </w:t>
       </w:r>
       <w:r>
         <w:rPr>
@@ -5586,7 +5604,14 @@
                 <w:noProof/>
               </w:rPr>
               <w:tab/>
-              <w:t xml:space="preserve"> Stefan Popov</w:t>
+            </w:r>
+            <w:bookmarkStart w:id="5" w:name="_GoBack"/>
+            <w:bookmarkEnd w:id="5"/>
+            <w:r>
+              <w:rPr>
+                <w:noProof/>
+              </w:rPr>
+              <w:t>Stefan Popov</w:t>
             </w:r>
           </w:p>
           <w:p>
@@ -6463,8 +6488,8 @@
                 <w:noProof/>
               </w:rPr>
             </w:pPr>
-            <w:bookmarkStart w:id="3" w:name="OLE_LINK5"/>
-            <w:bookmarkStart w:id="4" w:name="OLE_LINK6"/>
+            <w:bookmarkStart w:id="6" w:name="OLE_LINK5"/>
+            <w:bookmarkStart w:id="7" w:name="OLE_LINK6"/>
             <w:r>
               <w:rPr>
                 <w:rFonts w:ascii="Consolas" w:eastAsia="Consolas" w:hAnsi="Consolas" w:cs="Consolas"/>
@@ -6480,10 +6505,10 @@
                 <w:noProof/>
               </w:rPr>
             </w:pPr>
-            <w:bookmarkStart w:id="5" w:name="OLE_LINK1"/>
-            <w:bookmarkStart w:id="6" w:name="OLE_LINK2"/>
-            <w:bookmarkEnd w:id="3"/>
-            <w:bookmarkEnd w:id="4"/>
+            <w:bookmarkStart w:id="8" w:name="OLE_LINK1"/>
+            <w:bookmarkStart w:id="9" w:name="OLE_LINK2"/>
+            <w:bookmarkEnd w:id="6"/>
+            <w:bookmarkEnd w:id="7"/>
             <w:r>
               <w:rPr>
                 <w:rFonts w:ascii="Consolas" w:eastAsia="Consolas" w:hAnsi="Consolas" w:cs="Consolas"/>
@@ -6491,8 +6516,8 @@
               </w:rPr>
               <w:t>&gt;-----&gt;</w:t>
             </w:r>
-            <w:bookmarkEnd w:id="5"/>
-            <w:bookmarkEnd w:id="6"/>
+            <w:bookmarkEnd w:id="8"/>
+            <w:bookmarkEnd w:id="9"/>
             <w:r>
               <w:rPr>
                 <w:rFonts w:ascii="Consolas" w:eastAsia="Consolas" w:hAnsi="Consolas" w:cs="Consolas"/>
@@ -6508,8 +6533,8 @@
                 <w:noProof/>
               </w:rPr>
             </w:pPr>
-            <w:bookmarkStart w:id="7" w:name="OLE_LINK3"/>
-            <w:bookmarkStart w:id="8" w:name="OLE_LINK4"/>
+            <w:bookmarkStart w:id="10" w:name="OLE_LINK3"/>
+            <w:bookmarkStart w:id="11" w:name="OLE_LINK4"/>
             <w:r>
               <w:rPr>
                 <w:rFonts w:ascii="Consolas" w:eastAsia="Consolas" w:hAnsi="Consolas" w:cs="Consolas"/>
@@ -6517,8 +6542,8 @@
               </w:rPr>
               <w:t>&gt;&gt;-----&gt;</w:t>
             </w:r>
-            <w:bookmarkEnd w:id="7"/>
-            <w:bookmarkEnd w:id="8"/>
+            <w:bookmarkEnd w:id="10"/>
+            <w:bookmarkEnd w:id="11"/>
           </w:p>
         </w:tc>
         <w:tc>
@@ -7124,7 +7149,21 @@
         <w:rPr>
           <w:b/>
         </w:rPr>
-        <w:t>&lt;company&gt;: &lt;product&gt;-&lt;amount&gt;, &lt;product&gt;-&lt;amount&gt;, … &lt;product&gt;-&lt;amount&gt;</w:t>
+        <w:t>&lt;company</w:t>
+      </w:r>
+      <w:proofErr w:type="gramStart"/>
+      <w:r>
+        <w:rPr>
+          <w:b/>
+        </w:rPr>
+        <w:t>&gt;:</w:t>
+      </w:r>
+      <w:proofErr w:type="gramEnd"/>
+      <w:r>
+        <w:rPr>
+          <w:b/>
+        </w:rPr>
+        <w:t xml:space="preserve"> &lt;product&gt;-&lt;amount&gt;, &lt;product&gt;-&lt;amount&gt;, … &lt;product&gt;-&lt;amount&gt;</w:t>
       </w:r>
     </w:p>
     <w:p>
@@ -7842,8 +7881,6 @@
         </w:rPr>
         <w:t>, etc for C#.</w:t>
       </w:r>
-      <w:bookmarkStart w:id="9" w:name="_GoBack"/>
-      <w:bookmarkEnd w:id="9"/>
     </w:p>
     <w:p>
       <w:pPr>
@@ -8005,12 +8042,14 @@
       <w:r>
         <w:t xml:space="preserve">, </w:t>
       </w:r>
+      <w:proofErr w:type="gramStart"/>
       <w:r>
         <w:rPr>
           <w:b/>
         </w:rPr>
         <w:t>bonus</w:t>
       </w:r>
+      <w:proofErr w:type="gramEnd"/>
       <w:r>
         <w:t>.</w:t>
       </w:r>
@@ -8022,6 +8061,7 @@
       <w:r>
         <w:rPr>
           <w:noProof/>
+          <w:lang w:val="bg-BG" w:eastAsia="bg-BG"/>
         </w:rPr>
         <w:lastRenderedPageBreak/>
         <w:drawing>
@@ -8076,8 +8116,8 @@
     </w:p>
     <w:p/>
     <w:p>
-      <w:bookmarkStart w:id="10" w:name="h.3znysh7"/>
-      <w:bookmarkEnd w:id="10"/>
+      <w:bookmarkStart w:id="12" w:name="h.3znysh7"/>
+      <w:bookmarkEnd w:id="12"/>
     </w:p>
     <w:p/>
     <w:sectPr>
@@ -8127,6 +8167,7 @@
     <w:r>
       <w:rPr>
         <w:noProof/>
+        <w:lang w:val="bg-BG" w:eastAsia="bg-BG"/>
       </w:rPr>
       <mc:AlternateContent>
         <mc:Choice Requires="wps">
@@ -8202,6 +8243,7 @@
     <w:r>
       <w:rPr>
         <w:noProof/>
+        <w:lang w:val="bg-BG" w:eastAsia="bg-BG"/>
       </w:rPr>
       <mc:AlternateContent>
         <mc:Choice Requires="wps">
@@ -8316,6 +8358,7 @@
                           <w:r>
                             <w:rPr>
                               <w:noProof/>
+                              <w:lang w:val="bg-BG" w:eastAsia="bg-BG"/>
                             </w:rPr>
                             <w:drawing>
                               <wp:inline distT="0" distB="0" distL="0" distR="0">
@@ -8367,6 +8410,7 @@
                               <w:noProof/>
                               <w:sz w:val="19"/>
                               <w:szCs w:val="19"/>
+                              <w:lang w:val="bg-BG" w:eastAsia="bg-BG"/>
                             </w:rPr>
                             <w:drawing>
                               <wp:inline distT="0" distB="0" distL="0" distR="0">
@@ -8418,6 +8462,7 @@
                               <w:noProof/>
                               <w:sz w:val="19"/>
                               <w:szCs w:val="19"/>
+                              <w:lang w:val="bg-BG" w:eastAsia="bg-BG"/>
                             </w:rPr>
                             <w:drawing>
                               <wp:inline distT="0" distB="0" distL="0" distR="0">
@@ -8469,6 +8514,7 @@
                               <w:noProof/>
                               <w:sz w:val="19"/>
                               <w:szCs w:val="19"/>
+                              <w:lang w:val="bg-BG" w:eastAsia="bg-BG"/>
                             </w:rPr>
                             <w:drawing>
                               <wp:inline distT="0" distB="0" distL="0" distR="0">
@@ -8520,6 +8566,7 @@
                               <w:noProof/>
                               <w:sz w:val="19"/>
                               <w:szCs w:val="19"/>
+                              <w:lang w:val="bg-BG" w:eastAsia="bg-BG"/>
                             </w:rPr>
                             <w:drawing>
                               <wp:inline distT="0" distB="0" distL="0" distR="0">
@@ -8571,6 +8618,7 @@
                               <w:noProof/>
                               <w:sz w:val="19"/>
                               <w:szCs w:val="19"/>
+                              <w:lang w:val="bg-BG" w:eastAsia="bg-BG"/>
                             </w:rPr>
                             <w:drawing>
                               <wp:inline distT="0" distB="0" distL="0" distR="0">
@@ -8622,6 +8670,7 @@
                               <w:noProof/>
                               <w:sz w:val="19"/>
                               <w:szCs w:val="19"/>
+                              <w:lang w:val="bg-BG" w:eastAsia="bg-BG"/>
                             </w:rPr>
                             <w:drawing>
                               <wp:inline distT="0" distB="0" distL="0" distR="0">
@@ -8673,6 +8722,7 @@
                               <w:noProof/>
                               <w:sz w:val="19"/>
                               <w:szCs w:val="19"/>
+                              <w:lang w:val="bg-BG" w:eastAsia="bg-BG"/>
                             </w:rPr>
                             <w:drawing>
                               <wp:inline distT="0" distB="0" distL="0" distR="0">
@@ -8724,6 +8774,7 @@
                               <w:noProof/>
                               <w:sz w:val="19"/>
                               <w:szCs w:val="19"/>
+                              <w:lang w:val="bg-BG" w:eastAsia="bg-BG"/>
                             </w:rPr>
                             <w:drawing>
                               <wp:inline distT="0" distB="0" distL="0" distR="0">
@@ -8775,6 +8826,7 @@
                               <w:noProof/>
                               <w:sz w:val="19"/>
                               <w:szCs w:val="19"/>
+                              <w:lang w:val="bg-BG" w:eastAsia="bg-BG"/>
                             </w:rPr>
                             <w:drawing>
                               <wp:inline distT="0" distB="0" distL="0" distR="0">
@@ -9407,6 +9459,7 @@
     <w:r>
       <w:rPr>
         <w:noProof/>
+        <w:lang w:val="bg-BG" w:eastAsia="bg-BG"/>
       </w:rPr>
       <mc:AlternateContent>
         <mc:Choice Requires="wps">
@@ -9519,6 +9572,7 @@
     <w:r>
       <w:rPr>
         <w:noProof/>
+        <w:lang w:val="bg-BG" w:eastAsia="bg-BG"/>
       </w:rPr>
       <mc:AlternateContent>
         <mc:Choice Requires="wps">
@@ -9581,6 +9635,7 @@
                           <w:r>
                             <w:rPr>
                               <w:noProof/>
+                              <w:lang w:val="bg-BG" w:eastAsia="bg-BG"/>
                             </w:rPr>
                             <w:drawing>
                               <wp:inline distT="0" distB="0" distL="0" distR="0">
@@ -9702,6 +9757,7 @@
     <w:r>
       <w:rPr>
         <w:noProof/>
+        <w:lang w:val="bg-BG" w:eastAsia="bg-BG"/>
       </w:rPr>
       <mc:AlternateContent>
         <mc:Choice Requires="wps">
@@ -9786,7 +9842,7 @@
                             <w:rPr>
                               <w:noProof/>
                             </w:rPr>
-                            <w:t>6</w:t>
+                            <w:t>5</w:t>
                           </w:r>
                           <w:r>
                             <w:fldChar w:fldCharType="end"/>
@@ -9873,7 +9929,7 @@
                       <w:rPr>
                         <w:noProof/>
                       </w:rPr>
-                      <w:t>6</w:t>
+                      <w:t>5</w:t>
                     </w:r>
                     <w:r>
                       <w:fldChar w:fldCharType="end"/>
@@ -13896,7 +13952,7 @@
 </file>
 
 <file path=customXml/itemProps1.xml><?xml version="1.0" encoding="utf-8"?>
-<ds:datastoreItem xmlns:ds="http://schemas.openxmlformats.org/officeDocument/2006/customXml" ds:itemID="{FF522719-7AC1-496A-8269-09B183E1CE36}">
+<ds:datastoreItem xmlns:ds="http://schemas.openxmlformats.org/officeDocument/2006/customXml" ds:itemID="{5F6BE8BD-734C-4029-8A7A-627C09447727}">
   <ds:schemaRefs>
     <ds:schemaRef ds:uri="http://schemas.openxmlformats.org/officeDocument/2006/bibliography"/>
   </ds:schemaRefs>
